--- a/자기설계학점/일지/주간회의록/2022-09-2주차/소소식탁-2022-09-2주차-주간회의록.docx
+++ b/자기설계학점/일지/주간회의록/2022-09-2주차/소소식탁-2022-09-2주차-주간회의록.docx
@@ -16,7 +16,7 @@
           <w:sz w:val="40"/>
           <w:szCs w:val="40"/>
         </w:rPr>
-        <w:t>2022.06.27</w:t>
+        <w:t>2022.09.2주차</w:t>
       </w:r>
       <w:r>
         <w:rPr>
@@ -340,9 +340,6 @@
           <w:p>
             <w:pPr>
               <w:jc w:val="center"/>
-              <w:rPr>
-                <w:rFonts w:hint="eastAsia"/>
-              </w:rPr>
             </w:pPr>
             <w:r>
               <w:rPr>
@@ -494,7 +491,15 @@
               <w:rPr>
                 <w:rFonts w:asciiTheme="minorHAnsi" w:eastAsiaTheme="minorHAnsi" w:hAnsiTheme="minorHAnsi" w:hint="eastAsia"/>
               </w:rPr>
-              <w:t>클라이언트-서버 통신을 통한 로그인 구현</w:t>
+              <w:t>클</w:t>
+            </w:r>
+            <w:bookmarkStart w:id="0" w:name="_GoBack"/>
+            <w:bookmarkEnd w:id="0"/>
+            <w:r>
+              <w:rPr>
+                <w:rFonts w:asciiTheme="minorHAnsi" w:eastAsiaTheme="minorHAnsi" w:hAnsiTheme="minorHAnsi" w:hint="eastAsia"/>
+              </w:rPr>
+              <w:t>라이언트-서버 통신을 통한 로그인 구현</w:t>
             </w:r>
           </w:p>
           <w:p>
@@ -593,7 +598,7 @@
               </w:numPr>
               <w:ind w:leftChars="800" w:left="1960"/>
               <w:rPr>
-                <w:rFonts w:asciiTheme="minorHAnsi" w:eastAsiaTheme="minorHAnsi" w:hAnsiTheme="minorHAnsi" w:hint="eastAsia"/>
+                <w:rFonts w:asciiTheme="minorHAnsi" w:eastAsiaTheme="minorHAnsi" w:hAnsiTheme="minorHAnsi"/>
               </w:rPr>
             </w:pPr>
             <w:r>
@@ -760,9 +765,6 @@
               </w:numPr>
               <w:ind w:leftChars="920" w:left="2200"/>
               <w:jc w:val="left"/>
-              <w:rPr>
-                <w:rFonts w:hint="eastAsia"/>
-              </w:rPr>
             </w:pPr>
             <w:r>
               <w:t>N</w:t>
@@ -808,8 +810,6 @@
               </w:rPr>
               <w:t>이슈 해결</w:t>
             </w:r>
-            <w:bookmarkStart w:id="0" w:name="_GoBack"/>
-            <w:bookmarkEnd w:id="0"/>
           </w:p>
           <w:p>
             <w:pPr>
@@ -851,9 +851,6 @@
               </w:numPr>
               <w:ind w:leftChars="800" w:left="1960"/>
               <w:jc w:val="left"/>
-              <w:rPr>
-                <w:rFonts w:hint="eastAsia"/>
-              </w:rPr>
             </w:pPr>
             <w:r>
               <w:rPr>
@@ -983,9 +980,6 @@
           <w:p>
             <w:pPr>
               <w:jc w:val="center"/>
-              <w:rPr>
-                <w:rFonts w:hint="eastAsia"/>
-              </w:rPr>
             </w:pPr>
             <w:r>
               <w:rPr>
